--- a/oyster/protocol_word_documents/marinegeo_protocol_oyster_reef_composition.docx
+++ b/oyster/protocol_word_documents/marinegeo_protocol_oyster_reef_composition.docx
@@ -60,7 +60,7 @@
             <v:path o:extrusionok="f" gradientshapeok="t" o:connecttype="rect"/>
             <o:lock v:ext="edit" aspectratio="t"/>
           </v:shapetype>
-          <v:shape id="_x0000_i1029" type="#_x0000_t75" alt="" style="width:467.85pt;height:1.5pt;mso-width-percent:0;mso-height-percent:0;mso-width-percent:0;mso-height-percent:0" o:hrpct="0" o:hralign="center" o:hr="t">
+          <v:shape id="_x0000_i1025" type="#_x0000_t75" alt="" style="width:467.85pt;height:1.5pt;mso-width-percent:0;mso-height-percent:0;mso-width-percent:0;mso-height-percent:0" o:hrpct="0" o:hralign="center" o:hr="t">
             <v:imagedata r:id="rId7" o:title="Default Line"/>
           </v:shape>
         </w:pict>
@@ -142,6 +142,7 @@
       <w:pPr>
         <w:pStyle w:val="FirstParagraph"/>
         <w:spacing w:before="0" w:after="0" w:line="276" w:lineRule="auto"/>
+        <w:jc w:val="both"/>
         <w:rPr>
           <w:rFonts w:ascii="Arial" w:hAnsi="Arial" w:cs="Arial"/>
           <w:sz w:val="22"/>
@@ -181,59 +182,71 @@
           <w:sz w:val="22"/>
           <w:szCs w:val="22"/>
         </w:rPr>
-        <w:t xml:space="preserve"> Protocol: </w:t>
-      </w:r>
-      <w:r>
-        <w:rPr>
-          <w:rFonts w:ascii="Arial" w:hAnsi="Arial" w:cs="Arial"/>
-          <w:sz w:val="22"/>
-          <w:szCs w:val="22"/>
-        </w:rPr>
-        <w:t xml:space="preserve">Oyster Reef Composition </w:t>
-      </w:r>
-      <w:r>
-        <w:rPr>
-          <w:rFonts w:ascii="Arial" w:hAnsi="Arial" w:cs="Arial"/>
-          <w:sz w:val="22"/>
-          <w:szCs w:val="22"/>
-        </w:rPr>
-        <w:t xml:space="preserve">(2021). </w:t>
-      </w:r>
-      <w:proofErr w:type="spellStart"/>
-      <w:r>
-        <w:rPr>
-          <w:rFonts w:ascii="Arial" w:hAnsi="Arial" w:cs="Arial"/>
-          <w:sz w:val="22"/>
-          <w:szCs w:val="22"/>
-        </w:rPr>
-        <w:t>Tennenbaum</w:t>
-      </w:r>
-      <w:proofErr w:type="spellEnd"/>
-      <w:r>
-        <w:rPr>
-          <w:rFonts w:ascii="Arial" w:hAnsi="Arial" w:cs="Arial"/>
-          <w:sz w:val="22"/>
-          <w:szCs w:val="22"/>
-        </w:rPr>
-        <w:t xml:space="preserve"> Marine Observatories Network, </w:t>
-      </w:r>
-      <w:proofErr w:type="spellStart"/>
-      <w:r>
-        <w:rPr>
-          <w:rFonts w:ascii="Arial" w:hAnsi="Arial" w:cs="Arial"/>
-          <w:sz w:val="22"/>
-          <w:szCs w:val="22"/>
-        </w:rPr>
-        <w:t>MarineGEO</w:t>
-      </w:r>
-      <w:proofErr w:type="spellEnd"/>
-      <w:r>
-        <w:rPr>
-          <w:rFonts w:ascii="Arial" w:hAnsi="Arial" w:cs="Arial"/>
-          <w:sz w:val="22"/>
-          <w:szCs w:val="22"/>
-        </w:rPr>
-        <w:t>, Smithsonian Institution.</w:t>
+        <w:t xml:space="preserve"> </w:t>
+      </w:r>
+      <w:r>
+        <w:rPr>
+          <w:rFonts w:ascii="Arial" w:hAnsi="Arial" w:cs="Arial"/>
+          <w:sz w:val="22"/>
+          <w:szCs w:val="22"/>
+        </w:rPr>
+        <w:t>MarineGEO Oyster Reef Habitat</w:t>
+      </w:r>
+      <w:r>
+        <w:rPr>
+          <w:rFonts w:ascii="Arial" w:hAnsi="Arial" w:cs="Arial"/>
+          <w:sz w:val="22"/>
+          <w:szCs w:val="22"/>
+        </w:rPr>
+        <w:t xml:space="preserve"> Monitoring</w:t>
+      </w:r>
+      <w:r>
+        <w:rPr>
+          <w:rFonts w:ascii="Arial" w:hAnsi="Arial" w:cs="Arial"/>
+          <w:sz w:val="22"/>
+          <w:szCs w:val="22"/>
+        </w:rPr>
+        <w:t xml:space="preserve"> Protocol (2021). </w:t>
+      </w:r>
+      <w:r>
+        <w:rPr>
+          <w:rFonts w:ascii="Arial" w:hAnsi="Arial" w:cs="Arial"/>
+          <w:sz w:val="22"/>
+          <w:szCs w:val="22"/>
+        </w:rPr>
+        <w:t xml:space="preserve">Janiak, Dean, </w:t>
+      </w:r>
+      <w:r>
+        <w:rPr>
+          <w:rFonts w:ascii="Arial" w:hAnsi="Arial" w:cs="Arial"/>
+          <w:sz w:val="22"/>
+          <w:szCs w:val="22"/>
+        </w:rPr>
+        <w:t>Tennenbaum Marine Observatories Network, MarineGEO, Smithsonian Institution.</w:t>
+      </w:r>
+      <w:r>
+        <w:rPr>
+          <w:rFonts w:ascii="Arial" w:hAnsi="Arial" w:cs="Arial"/>
+          <w:sz w:val="22"/>
+          <w:szCs w:val="22"/>
+        </w:rPr>
+        <w:t xml:space="preserve"> </w:t>
+      </w:r>
+      <w:r>
+        <w:rPr>
+          <w:rFonts w:ascii="Arial" w:hAnsi="Arial" w:cs="Arial"/>
+          <w:sz w:val="22"/>
+          <w:szCs w:val="22"/>
+        </w:rPr>
+        <w:t>https://doi.org/10.25573/serc.14714328</w:t>
+      </w:r>
+      <w:r>
+        <w:rPr>
+          <w:rFonts w:ascii="Arial" w:hAnsi="Arial" w:cs="Arial"/>
+          <w:sz w:val="22"/>
+          <w:szCs w:val="22"/>
+        </w:rPr>
+        <w:t>.v1</w:t>
       </w:r>
     </w:p>
     <w:p>
@@ -341,7 +354,7 @@
         </w:rPr>
         <w:lastRenderedPageBreak/>
         <w:pict w14:anchorId="38AF5F0A">
-          <v:shape id="_x0000_i1028" type="#_x0000_t75" alt="" style="width:467.85pt;height:1.5pt;mso-width-percent:0;mso-height-percent:0;mso-width-percent:0;mso-height-percent:0" o:hrpct="0" o:hralign="center" o:hr="t">
+          <v:shape id="_x0000_i1026" type="#_x0000_t75" alt="" style="width:467.85pt;height:1.5pt;mso-width-percent:0;mso-height-percent:0;mso-width-percent:0;mso-height-percent:0" o:hrpct="0" o:hralign="center" o:hr="t">
             <v:imagedata r:id="rId7" o:title="Default Line"/>
           </v:shape>
         </w:pict>
@@ -693,25 +706,7 @@
           <w:sz w:val="22"/>
           <w:szCs w:val="22"/>
         </w:rPr>
-        <w:t xml:space="preserve">Preparation: </w:t>
-      </w:r>
-      <w:proofErr w:type="gramStart"/>
-      <w:r>
-        <w:rPr>
-          <w:rFonts w:ascii="Arial" w:eastAsia="Arial" w:hAnsi="Arial" w:cs="Arial"/>
-          <w:sz w:val="22"/>
-          <w:szCs w:val="22"/>
-        </w:rPr>
-        <w:t>1 person</w:t>
-      </w:r>
-      <w:proofErr w:type="gramEnd"/>
-      <w:r>
-        <w:rPr>
-          <w:rFonts w:ascii="Arial" w:eastAsia="Arial" w:hAnsi="Arial" w:cs="Arial"/>
-          <w:sz w:val="22"/>
-          <w:szCs w:val="22"/>
-        </w:rPr>
-        <w:t xml:space="preserve"> x &lt;1 day</w:t>
+        <w:t>Preparation: 1 person x &lt;1 day</w:t>
       </w:r>
     </w:p>
     <w:p>
@@ -768,25 +763,7 @@
           <w:sz w:val="22"/>
           <w:szCs w:val="22"/>
         </w:rPr>
-        <w:t xml:space="preserve">Data processing: </w:t>
-      </w:r>
-      <w:proofErr w:type="gramStart"/>
-      <w:r>
-        <w:rPr>
-          <w:rFonts w:ascii="Arial" w:eastAsia="Arial" w:hAnsi="Arial" w:cs="Arial"/>
-          <w:sz w:val="22"/>
-          <w:szCs w:val="22"/>
-        </w:rPr>
-        <w:t>1 person</w:t>
-      </w:r>
-      <w:proofErr w:type="gramEnd"/>
-      <w:r>
-        <w:rPr>
-          <w:rFonts w:ascii="Arial" w:eastAsia="Arial" w:hAnsi="Arial" w:cs="Arial"/>
-          <w:sz w:val="22"/>
-          <w:szCs w:val="22"/>
-        </w:rPr>
-        <w:t xml:space="preserve"> x &lt;1 day</w:t>
+        <w:t>Data processing: 1 person x &lt;1 day</w:t>
       </w:r>
     </w:p>
     <w:p>
@@ -961,7 +938,7 @@
                 <v:stroke joinstyle="miter"/>
                 <v:path gradientshapeok="t" o:connecttype="rect"/>
               </v:shapetype>
-              <v:shape id="Text Box 10" o:spid="_x0000_s1026" type="#_x0000_t202" style="position:absolute;margin-left:301.3pt;margin-top:5pt;width:178.55pt;height:86.5pt;z-index:251659264;visibility:visible;mso-wrap-style:square;mso-width-percent:0;mso-height-percent:0;mso-wrap-distance-left:9pt;mso-wrap-distance-top:0;mso-wrap-distance-right:9pt;mso-wrap-distance-bottom:0;mso-position-horizontal:absolute;mso-position-horizontal-relative:text;mso-position-vertical:absolute;mso-position-vertical-relative:text;mso-width-percent:0;mso-height-percent:0;mso-width-relative:margin;mso-height-relative:margin;v-text-anchor:top" o:gfxdata="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" filled="f" stroked="f" strokeweight=".5pt">
+              <v:shape id="Text Box 10" o:spid="_x0000_s1026" type="#_x0000_t202" style="position:absolute;margin-left:301.3pt;margin-top:5pt;width:178.55pt;height:86.5pt;z-index:251659264;visibility:visible;mso-wrap-style:square;mso-width-percent:0;mso-height-percent:0;mso-wrap-distance-left:9pt;mso-wrap-distance-top:0;mso-wrap-distance-right:9pt;mso-wrap-distance-bottom:0;mso-position-horizontal:absolute;mso-position-horizontal-relative:text;mso-position-vertical:absolute;mso-position-vertical-relative:text;mso-width-percent:0;mso-height-percent:0;mso-width-relative:margin;mso-height-relative:margin;v-text-anchor:top" o:gfxdata="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" filled="f" stroked="f" strokeweight=".5pt">
                 <v:textbox>
                   <w:txbxContent>
                     <w:p>
@@ -1174,7 +1151,7 @@
         </w:rPr>
         <w:lastRenderedPageBreak/>
         <w:pict w14:anchorId="73959192">
-          <v:shape id="_x0000_i1026" type="#_x0000_t75" alt="" style="width:467.85pt;height:1.5pt;mso-width-percent:0;mso-height-percent:0;mso-width-percent:0;mso-height-percent:0" o:hrpct="0" o:hralign="center" o:hr="t">
+          <v:shape id="_x0000_i1028" type="#_x0000_t75" alt="" style="width:467.85pt;height:1.5pt;mso-width-percent:0;mso-height-percent:0;mso-width-percent:0;mso-height-percent:0" o:hrpct="0" o:hralign="center" o:hr="t">
             <v:imagedata r:id="rId7" o:title="Default Line"/>
           </v:shape>
         </w:pict>
@@ -1319,21 +1296,7 @@
         <w:rPr>
           <w:rFonts w:ascii="Arial" w:eastAsia="Arial" w:hAnsi="Arial" w:cs="Arial"/>
         </w:rPr>
-        <w:t xml:space="preserve">Review the </w:t>
-      </w:r>
-      <w:proofErr w:type="spellStart"/>
-      <w:r>
-        <w:rPr>
-          <w:rFonts w:ascii="Arial" w:eastAsia="Arial" w:hAnsi="Arial" w:cs="Arial"/>
-        </w:rPr>
-        <w:t>MarineGEO</w:t>
-      </w:r>
-      <w:proofErr w:type="spellEnd"/>
-      <w:r>
-        <w:rPr>
-          <w:rFonts w:ascii="Arial" w:eastAsia="Arial" w:hAnsi="Arial" w:cs="Arial"/>
-        </w:rPr>
-        <w:t xml:space="preserve"> </w:t>
+        <w:t xml:space="preserve">Review the MarineGEO </w:t>
       </w:r>
       <w:r>
         <w:rPr>
@@ -1625,21 +1588,7 @@
         <w:rPr>
           <w:rFonts w:ascii="Arial" w:eastAsia="Arial" w:hAnsi="Arial" w:cs="Arial"/>
         </w:rPr>
-        <w:t xml:space="preserve">an extensive </w:t>
-      </w:r>
-      <w:proofErr w:type="gramStart"/>
-      <w:r>
-        <w:rPr>
-          <w:rFonts w:ascii="Arial" w:eastAsia="Arial" w:hAnsi="Arial" w:cs="Arial"/>
-        </w:rPr>
-        <w:t>amount</w:t>
-      </w:r>
-      <w:proofErr w:type="gramEnd"/>
-      <w:r>
-        <w:rPr>
-          <w:rFonts w:ascii="Arial" w:eastAsia="Arial" w:hAnsi="Arial" w:cs="Arial"/>
-        </w:rPr>
-        <w:t xml:space="preserve"> of </w:t>
+        <w:t xml:space="preserve">an extensive amount of </w:t>
       </w:r>
       <w:r>
         <w:rPr>
@@ -1728,21 +1677,7 @@
         <w:rPr>
           <w:rFonts w:ascii="Arial" w:eastAsia="Arial" w:hAnsi="Arial" w:cs="Arial"/>
         </w:rPr>
-        <w:t xml:space="preserve">In such scenarios, please contact </w:t>
-      </w:r>
-      <w:proofErr w:type="spellStart"/>
-      <w:r>
-        <w:rPr>
-          <w:rFonts w:ascii="Arial" w:eastAsia="Arial" w:hAnsi="Arial" w:cs="Arial"/>
-        </w:rPr>
-        <w:t>MarineGEO</w:t>
-      </w:r>
-      <w:proofErr w:type="spellEnd"/>
-      <w:r>
-        <w:rPr>
-          <w:rFonts w:ascii="Arial" w:eastAsia="Arial" w:hAnsi="Arial" w:cs="Arial"/>
-        </w:rPr>
-        <w:t xml:space="preserve"> to verify altered methods.</w:t>
+        <w:t>In such scenarios, please contact MarineGEO to verify altered methods.</w:t>
       </w:r>
     </w:p>
     <w:p>
@@ -1765,25 +1700,7 @@
           <w:sz w:val="22"/>
           <w:szCs w:val="22"/>
         </w:rPr>
-        <w:t xml:space="preserve">For a transect reaching 30 m, 5 replicate quadrats are taken along predetermined points. At 5, </w:t>
-      </w:r>
-      <w:proofErr w:type="gramStart"/>
-      <w:r>
-        <w:rPr>
-          <w:rFonts w:ascii="Arial" w:eastAsia="Arial" w:hAnsi="Arial" w:cs="Arial"/>
-          <w:sz w:val="22"/>
-          <w:szCs w:val="22"/>
-        </w:rPr>
-        <w:t>12, 15, 20, and 25 meter</w:t>
-      </w:r>
-      <w:proofErr w:type="gramEnd"/>
-      <w:r>
-        <w:rPr>
-          <w:rFonts w:ascii="Arial" w:eastAsia="Arial" w:hAnsi="Arial" w:cs="Arial"/>
-          <w:sz w:val="22"/>
-          <w:szCs w:val="22"/>
-        </w:rPr>
-        <w:t xml:space="preserve"> marks, lay the quadrat to the right of the transect tape with the meter value touching the lower left corner of the quadrat</w:t>
+        <w:t>For a transect reaching 30 m, 5 replicate quadrats are taken along predetermined points. At 5, 12, 15, 20, and 25 meter marks, lay the quadrat to the right of the transect tape with the meter value touching the lower left corner of the quadrat</w:t>
       </w:r>
       <w:r>
         <w:rPr>
@@ -1799,25 +1716,7 @@
           <w:sz w:val="22"/>
           <w:szCs w:val="22"/>
         </w:rPr>
-        <w:t xml:space="preserve"> For transects that do not reach the desired 30 m, quadrats can be placed at points determined by the practitioner but should be at least 1 m from each other (</w:t>
-      </w:r>
-      <w:proofErr w:type="gramStart"/>
-      <w:r>
-        <w:rPr>
-          <w:rFonts w:ascii="Arial" w:eastAsia="Arial" w:hAnsi="Arial" w:cs="Arial"/>
-          <w:sz w:val="22"/>
-          <w:szCs w:val="22"/>
-        </w:rPr>
-        <w:t>e.g.</w:t>
-      </w:r>
-      <w:proofErr w:type="gramEnd"/>
-      <w:r>
-        <w:rPr>
-          <w:rFonts w:ascii="Arial" w:eastAsia="Arial" w:hAnsi="Arial" w:cs="Arial"/>
-          <w:sz w:val="22"/>
-          <w:szCs w:val="22"/>
-        </w:rPr>
-        <w:t xml:space="preserve"> 1 m, 3 m, 5 m, etc.) and this should be noted on the data sheet.</w:t>
+        <w:t xml:space="preserve"> For transects that do not reach the desired 30 m, quadrats can be placed at points determined by the practitioner but should be at least 1 m from each other (e.g. 1 m, 3 m, 5 m, etc.) and this should be noted on the data sheet.</w:t>
       </w:r>
     </w:p>
     <w:p>
@@ -1967,7 +1866,7 @@
           </mc:Choice>
           <mc:Fallback>
             <w:pict>
-              <v:shape w14:anchorId="0323B1F7" id="Text Box 12" o:spid="_x0000_s1027" type="#_x0000_t202" style="position:absolute;margin-left:0;margin-top:25.1pt;width:234.05pt;height:27.25pt;z-index:251661312;visibility:visible;mso-wrap-style:square;mso-width-percent:0;mso-height-percent:0;mso-wrap-distance-left:9pt;mso-wrap-distance-top:0;mso-wrap-distance-right:9pt;mso-wrap-distance-bottom:0;mso-position-horizontal:center;mso-position-horizontal-relative:margin;mso-position-vertical:absolute;mso-position-vertical-relative:text;mso-width-percent:0;mso-height-percent:0;mso-width-relative:margin;mso-height-relative:margin;v-text-anchor:top" o:gfxdata="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" fillcolor="white [3201]" stroked="f" strokeweight=".5pt">
+              <v:shape w14:anchorId="0323B1F7" id="Text Box 12" o:spid="_x0000_s1027" type="#_x0000_t202" style="position:absolute;margin-left:0;margin-top:25.1pt;width:234.05pt;height:27.25pt;z-index:251661312;visibility:visible;mso-wrap-style:square;mso-width-percent:0;mso-height-percent:0;mso-wrap-distance-left:9pt;mso-wrap-distance-top:0;mso-wrap-distance-right:9pt;mso-wrap-distance-bottom:0;mso-position-horizontal:center;mso-position-horizontal-relative:margin;mso-position-vertical:absolute;mso-position-vertical-relative:text;mso-width-percent:0;mso-height-percent:0;mso-width-relative:margin;mso-height-relative:margin;v-text-anchor:top" o:gfxdata="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" fillcolor="white [3201]" stroked="f" strokeweight=".5pt">
                 <v:textbox>
                   <w:txbxContent>
                     <w:p>
@@ -2433,7 +2332,7 @@
         </w:rPr>
         <w:lastRenderedPageBreak/>
         <w:pict w14:anchorId="378D3ABB">
-          <v:shape id="_x0000_i1025" type="#_x0000_t75" alt="" style="width:467.85pt;height:1.5pt;mso-width-percent:0;mso-height-percent:0;mso-width-percent:0;mso-height-percent:0" o:hrpct="0" o:hralign="center" o:hr="t">
+          <v:shape id="_x0000_i1029" type="#_x0000_t75" alt="" style="width:467.85pt;height:1.5pt;mso-width-percent:0;mso-height-percent:0;mso-width-percent:0;mso-height-percent:0" o:hrpct="0" o:hralign="center" o:hr="t">
             <v:imagedata r:id="rId7" o:title="Default Line"/>
           </v:shape>
         </w:pict>
@@ -2517,7 +2416,23 @@
           <w:sz w:val="22"/>
           <w:szCs w:val="22"/>
         </w:rPr>
-        <w:t>Enter data into the provided data entry template. Each template is an Excel spreadsheet. Please provide as much protocol and sample metadata as possible, such as the protocol version and contact information. Use the “notes” columns to provide additional information or context if a relevant column doesn’t already exist, rather than renaming or creating columns.</w:t>
+        <w:t>Enter data into the provided data entry template. Each template is an Excel spreadsheet. Please provide as much protocol and sample metadata</w:t>
+      </w:r>
+      <w:r>
+        <w:rPr>
+          <w:rFonts w:ascii="Arial" w:hAnsi="Arial" w:cs="Arial"/>
+          <w:sz w:val="22"/>
+          <w:szCs w:val="22"/>
+        </w:rPr>
+        <w:t xml:space="preserve"> as possible</w:t>
+      </w:r>
+      <w:r>
+        <w:rPr>
+          <w:rFonts w:ascii="Arial" w:hAnsi="Arial" w:cs="Arial"/>
+          <w:sz w:val="22"/>
+          <w:szCs w:val="22"/>
+        </w:rPr>
+        <w:t>. Use the “notes” columns to provide additional information or context if a relevant column doesn’t already exist, rather than renaming or creating columns.</w:t>
       </w:r>
     </w:p>
     <w:p>
@@ -2703,7 +2618,13 @@
 </file>
 
 <file path=word/footer2.xml><?xml version="1.0" encoding="utf-8"?>
-<w:ftr xmlns:wpc="http://schemas.microsoft.com/office/word/2010/wordprocessingCanvas" xmlns:cx="http://schemas.microsoft.com/office/drawing/2014/chartex" xmlns:cx1="http://schemas.microsoft.com/office/drawing/2015/9/8/chartex" xmlns:cx2="http://schemas.microsoft.com/office/drawing/2015/10/21/chartex" xmlns:cx3="http://schemas.microsoft.com/office/drawing/2016/5/9/chartex" xmlns:cx4="http://schemas.microsoft.com/office/drawing/2016/5/10/chartex" xmlns:cx5="http://schemas.microsoft.com/office/drawing/2016/5/11/chartex" xmlns:cx6="http://schemas.microsoft.com/office/drawing/2016/5/12/chartex" xmlns:cx7="http://schemas.microsoft.com/office/drawing/2016/5/13/chartex" xmlns:cx8="http://schemas.microsoft.com/office/drawing/2016/5/14/chartex" xmlns:mc="http://schemas.openxmlformats.org/markup-compatibility/2006" xmlns:aink="http://schemas.microsoft.com/office/drawing/2016/ink" xmlns:am3d="http://schemas.microsoft.com/office/drawing/2017/model3d" xmlns:o="urn:schemas-microsoft-com:office:office" xmlns:r="http://schemas.openxmlformats.org/officeDocument/2006/relationships" xmlns:m="http://schemas.openxmlformats.org/officeDocument/2006/math" xmlns:v="urn:schemas-microsoft-com:vml" xmlns:wp14="http://schemas.microsoft.com/office/word/2010/wordprocessingDrawing" xmlns:wp="http://schemas.openxmlformats.org/drawingml/2006/wordprocessingDrawing" xmlns:w10="urn:schemas-microsoft-com:office:word" xmlns:w="http://schemas.openxmlformats.org/wordprocessingml/2006/main" xmlns:w14="http://schemas.microsoft.com/office/word/2010/wordml" xmlns:w15="http://schemas.microsoft.com/office/word/2012/wordml" xmlns:w16cex="http://schemas.microsoft.com/office/word/2018/wordml/cex" xmlns:w16cid="http://schemas.microsoft.com/office/word/2016/wordml/cid" xmlns:w16="http://schemas.microsoft.com/office/word/2018/wordml" xmlns:w16se="http://schemas.microsoft.com/office/word/2015/wordml/symex" xmlns:wpg="http://schemas.microsoft.com/office/word/2010/wordprocessingGroup" xmlns:wpi="http://schemas.microsoft.com/office/word/2010/wordprocessingInk" xmlns:wne="http://schemas.microsoft.com/office/word/2006/wordml" xmlns:wps="http://schemas.microsoft.com/office/word/2010/wordprocessingShape" mc:Ignorable="w14 w15 w16se w16cid w16 w16cex wp14"/>
+<w:ftr xmlns:wpc="http://schemas.microsoft.com/office/word/2010/wordprocessingCanvas" xmlns:cx="http://schemas.microsoft.com/office/drawing/2014/chartex" xmlns:cx1="http://schemas.microsoft.com/office/drawing/2015/9/8/chartex" xmlns:cx2="http://schemas.microsoft.com/office/drawing/2015/10/21/chartex" xmlns:cx3="http://schemas.microsoft.com/office/drawing/2016/5/9/chartex" xmlns:cx4="http://schemas.microsoft.com/office/drawing/2016/5/10/chartex" xmlns:cx5="http://schemas.microsoft.com/office/drawing/2016/5/11/chartex" xmlns:cx6="http://schemas.microsoft.com/office/drawing/2016/5/12/chartex" xmlns:cx7="http://schemas.microsoft.com/office/drawing/2016/5/13/chartex" xmlns:cx8="http://schemas.microsoft.com/office/drawing/2016/5/14/chartex" xmlns:mc="http://schemas.openxmlformats.org/markup-compatibility/2006" xmlns:aink="http://schemas.microsoft.com/office/drawing/2016/ink" xmlns:am3d="http://schemas.microsoft.com/office/drawing/2017/model3d" xmlns:o="urn:schemas-microsoft-com:office:office" xmlns:r="http://schemas.openxmlformats.org/officeDocument/2006/relationships" xmlns:m="http://schemas.openxmlformats.org/officeDocument/2006/math" xmlns:v="urn:schemas-microsoft-com:vml" xmlns:wp14="http://schemas.microsoft.com/office/word/2010/wordprocessingDrawing" xmlns:wp="http://schemas.openxmlformats.org/drawingml/2006/wordprocessingDrawing" xmlns:w10="urn:schemas-microsoft-com:office:word" xmlns:w="http://schemas.openxmlformats.org/wordprocessingml/2006/main" xmlns:w14="http://schemas.microsoft.com/office/word/2010/wordml" xmlns:w15="http://schemas.microsoft.com/office/word/2012/wordml" xmlns:w16cex="http://schemas.microsoft.com/office/word/2018/wordml/cex" xmlns:w16cid="http://schemas.microsoft.com/office/word/2016/wordml/cid" xmlns:w16="http://schemas.microsoft.com/office/word/2018/wordml" xmlns:w16se="http://schemas.microsoft.com/office/word/2015/wordml/symex" xmlns:wpg="http://schemas.microsoft.com/office/word/2010/wordprocessingGroup" xmlns:wpi="http://schemas.microsoft.com/office/word/2010/wordprocessingInk" xmlns:wne="http://schemas.microsoft.com/office/word/2006/wordml" xmlns:wps="http://schemas.microsoft.com/office/word/2010/wordprocessingShape" mc:Ignorable="w14 w15 w16se w16cid w16 w16cex wp14">
+  <w:p>
+    <w:r>
+      <w:cr/>
+    </w:r>
+  </w:p>
+</w:ftr>
 </file>
 
 <file path=word/footnotes.xml><?xml version="1.0" encoding="utf-8"?>

--- a/oyster/protocol_word_documents/marinegeo_protocol_oyster_reef_composition.docx
+++ b/oyster/protocol_word_documents/marinegeo_protocol_oyster_reef_composition.docx
@@ -706,7 +706,25 @@
           <w:sz w:val="22"/>
           <w:szCs w:val="22"/>
         </w:rPr>
-        <w:t>Preparation: 1 person x &lt;1 day</w:t>
+        <w:t xml:space="preserve">Preparation: </w:t>
+      </w:r>
+      <w:proofErr w:type="gramStart"/>
+      <w:r>
+        <w:rPr>
+          <w:rFonts w:ascii="Arial" w:eastAsia="Arial" w:hAnsi="Arial" w:cs="Arial"/>
+          <w:sz w:val="22"/>
+          <w:szCs w:val="22"/>
+        </w:rPr>
+        <w:t>1 person</w:t>
+      </w:r>
+      <w:proofErr w:type="gramEnd"/>
+      <w:r>
+        <w:rPr>
+          <w:rFonts w:ascii="Arial" w:eastAsia="Arial" w:hAnsi="Arial" w:cs="Arial"/>
+          <w:sz w:val="22"/>
+          <w:szCs w:val="22"/>
+        </w:rPr>
+        <w:t xml:space="preserve"> x &lt;1 day</w:t>
       </w:r>
     </w:p>
     <w:p>
@@ -763,7 +781,25 @@
           <w:sz w:val="22"/>
           <w:szCs w:val="22"/>
         </w:rPr>
-        <w:t>Data processing: 1 person x &lt;1 day</w:t>
+        <w:t xml:space="preserve">Data processing: </w:t>
+      </w:r>
+      <w:proofErr w:type="gramStart"/>
+      <w:r>
+        <w:rPr>
+          <w:rFonts w:ascii="Arial" w:eastAsia="Arial" w:hAnsi="Arial" w:cs="Arial"/>
+          <w:sz w:val="22"/>
+          <w:szCs w:val="22"/>
+        </w:rPr>
+        <w:t>1 person</w:t>
+      </w:r>
+      <w:proofErr w:type="gramEnd"/>
+      <w:r>
+        <w:rPr>
+          <w:rFonts w:ascii="Arial" w:eastAsia="Arial" w:hAnsi="Arial" w:cs="Arial"/>
+          <w:sz w:val="22"/>
+          <w:szCs w:val="22"/>
+        </w:rPr>
+        <w:t xml:space="preserve"> x &lt;1 day</w:t>
       </w:r>
     </w:p>
     <w:p>
@@ -1057,12 +1093,15 @@
           <w:rFonts w:ascii="Arial" w:hAnsi="Arial" w:cs="Arial"/>
         </w:rPr>
       </w:pPr>
-      <w:r>
-        <w:rPr>
-          <w:rFonts w:ascii="Arial" w:hAnsi="Arial" w:cs="Arial"/>
-        </w:rPr>
-        <w:t>Oyster reef composition data sheets</w:t>
-      </w:r>
+      <w:hyperlink r:id="rId11" w:history="1">
+        <w:r>
+          <w:rPr>
+            <w:rStyle w:val="Hyperlink"/>
+            <w:rFonts w:ascii="Arial" w:hAnsi="Arial" w:cs="Arial"/>
+          </w:rPr>
+          <w:t>Oyster reef composition data sheets</w:t>
+        </w:r>
+      </w:hyperlink>
     </w:p>
     <w:p>
       <w:pPr>
@@ -1209,7 +1248,7 @@
         </w:rPr>
         <w:t xml:space="preserve">Fully review this and any additional protocols necessary for the sampling excursion. Address any questions or concerns to </w:t>
       </w:r>
-      <w:hyperlink r:id="rId11">
+      <w:hyperlink r:id="rId12">
         <w:r>
           <w:rPr>
             <w:rStyle w:val="Hyperlink"/>
@@ -1353,7 +1392,22 @@
         <w:rPr>
           <w:rFonts w:ascii="Arial" w:eastAsia="Arial" w:hAnsi="Arial" w:cs="Arial"/>
         </w:rPr>
-        <w:t>Print datasheets on waterproof paper.</w:t>
+        <w:t xml:space="preserve">Print </w:t>
+      </w:r>
+      <w:hyperlink r:id="rId13" w:history="1">
+        <w:r>
+          <w:rPr>
+            <w:rStyle w:val="Hyperlink"/>
+            <w:rFonts w:ascii="Arial" w:eastAsia="Arial" w:hAnsi="Arial" w:cs="Arial"/>
+          </w:rPr>
+          <w:t>datasheets</w:t>
+        </w:r>
+      </w:hyperlink>
+      <w:r>
+        <w:rPr>
+          <w:rFonts w:ascii="Arial" w:eastAsia="Arial" w:hAnsi="Arial" w:cs="Arial"/>
+        </w:rPr>
+        <w:t xml:space="preserve"> on waterproof paper.</w:t>
       </w:r>
     </w:p>
     <w:p>
@@ -1588,7 +1642,21 @@
         <w:rPr>
           <w:rFonts w:ascii="Arial" w:eastAsia="Arial" w:hAnsi="Arial" w:cs="Arial"/>
         </w:rPr>
-        <w:t xml:space="preserve">an extensive amount of </w:t>
+        <w:t xml:space="preserve">an extensive </w:t>
+      </w:r>
+      <w:proofErr w:type="gramStart"/>
+      <w:r>
+        <w:rPr>
+          <w:rFonts w:ascii="Arial" w:eastAsia="Arial" w:hAnsi="Arial" w:cs="Arial"/>
+        </w:rPr>
+        <w:t>amount</w:t>
+      </w:r>
+      <w:proofErr w:type="gramEnd"/>
+      <w:r>
+        <w:rPr>
+          <w:rFonts w:ascii="Arial" w:eastAsia="Arial" w:hAnsi="Arial" w:cs="Arial"/>
+        </w:rPr>
+        <w:t xml:space="preserve"> of </w:t>
       </w:r>
       <w:r>
         <w:rPr>
@@ -1700,7 +1768,25 @@
           <w:sz w:val="22"/>
           <w:szCs w:val="22"/>
         </w:rPr>
-        <w:t>For a transect reaching 30 m, 5 replicate quadrats are taken along predetermined points. At 5, 12, 15, 20, and 25 meter marks, lay the quadrat to the right of the transect tape with the meter value touching the lower left corner of the quadrat</w:t>
+        <w:t xml:space="preserve">For a transect reaching 30 m, 5 replicate quadrats are taken along predetermined points. At 5, 12, 15, 20, and </w:t>
+      </w:r>
+      <w:proofErr w:type="gramStart"/>
+      <w:r>
+        <w:rPr>
+          <w:rFonts w:ascii="Arial" w:eastAsia="Arial" w:hAnsi="Arial" w:cs="Arial"/>
+          <w:sz w:val="22"/>
+          <w:szCs w:val="22"/>
+        </w:rPr>
+        <w:t>25 meter</w:t>
+      </w:r>
+      <w:proofErr w:type="gramEnd"/>
+      <w:r>
+        <w:rPr>
+          <w:rFonts w:ascii="Arial" w:eastAsia="Arial" w:hAnsi="Arial" w:cs="Arial"/>
+          <w:sz w:val="22"/>
+          <w:szCs w:val="22"/>
+        </w:rPr>
+        <w:t xml:space="preserve"> marks, lay the quadrat to the right of the transect tape with the meter value touching the lower left corner of the quadrat</w:t>
       </w:r>
       <w:r>
         <w:rPr>
@@ -1959,7 +2045,7 @@
                     </pic:cNvPicPr>
                   </pic:nvPicPr>
                   <pic:blipFill>
-                    <a:blip r:embed="rId12" cstate="print">
+                    <a:blip r:embed="rId14" cstate="print">
                       <a:extLst>
                         <a:ext uri="{28A0092B-C50C-407E-A947-70E740481C1C}">
                           <a14:useLocalDpi xmlns:a14="http://schemas.microsoft.com/office/drawing/2010/main" val="0"/>
@@ -2314,6 +2400,7 @@
         <w:rPr>
           <w:rFonts w:ascii="Arial" w:eastAsia="Arial" w:hAnsi="Arial" w:cs="Arial"/>
         </w:rPr>
+        <w:lastRenderedPageBreak/>
         <w:t xml:space="preserve">It is recommended that for intertidal reefs, a photo of the quadrat prior to scoring be taken and labeled for historical records.  For subtidal reefs this can be a bit more challenging but is still recommended if conditions are suitable.        </w:t>
       </w:r>
     </w:p>
@@ -2330,7 +2417,6 @@
           <w:rFonts w:ascii="Arial" w:hAnsi="Arial" w:cs="Arial"/>
           <w:noProof/>
         </w:rPr>
-        <w:lastRenderedPageBreak/>
         <w:pict w14:anchorId="378D3ABB">
           <v:shape id="_x0000_i1029" type="#_x0000_t75" alt="" style="width:467.85pt;height:1.5pt;mso-width-percent:0;mso-height-percent:0;mso-width-percent:0;mso-height-percent:0" o:hrpct="0" o:hralign="center" o:hr="t">
             <v:imagedata r:id="rId7" o:title="Default Line"/>
@@ -2416,7 +2502,26 @@
           <w:sz w:val="22"/>
           <w:szCs w:val="22"/>
         </w:rPr>
-        <w:t>Enter data into the provided data entry template. Each template is an Excel spreadsheet. Please provide as much protocol and sample metadata</w:t>
+        <w:t xml:space="preserve">Enter data into the </w:t>
+      </w:r>
+      <w:hyperlink r:id="rId15" w:history="1">
+        <w:r>
+          <w:rPr>
+            <w:rStyle w:val="Hyperlink"/>
+            <w:rFonts w:ascii="Arial" w:hAnsi="Arial" w:cs="Arial"/>
+            <w:sz w:val="22"/>
+            <w:szCs w:val="22"/>
+          </w:rPr>
+          <w:t>provided data entry template</w:t>
+        </w:r>
+      </w:hyperlink>
+      <w:r>
+        <w:rPr>
+          <w:rFonts w:ascii="Arial" w:hAnsi="Arial" w:cs="Arial"/>
+          <w:sz w:val="22"/>
+          <w:szCs w:val="22"/>
+        </w:rPr>
+        <w:t>. Each template is an Excel spreadsheet. Please provide as much protocol and sample metadata</w:t>
       </w:r>
       <w:r>
         <w:rPr>
@@ -2457,7 +2562,7 @@
         </w:rPr>
         <w:t xml:space="preserve">Use our online submission portal to upload the Excel Spreadsheet: </w:t>
       </w:r>
-      <w:hyperlink r:id="rId13">
+      <w:hyperlink r:id="rId16">
         <w:r>
           <w:rPr>
             <w:rStyle w:val="Hyperlink"/>
@@ -2491,7 +2596,7 @@
         </w:rPr>
         <w:t xml:space="preserve">Contact us if you have any questions: </w:t>
       </w:r>
-      <w:hyperlink r:id="rId14">
+      <w:hyperlink r:id="rId17">
         <w:r>
           <w:rPr>
             <w:rStyle w:val="Hyperlink"/>
@@ -2522,9 +2627,9 @@
       </w:hyperlink>
     </w:p>
     <w:sectPr>
-      <w:headerReference w:type="default" r:id="rId15"/>
-      <w:footerReference w:type="even" r:id="rId16"/>
-      <w:footerReference w:type="default" r:id="rId17"/>
+      <w:headerReference w:type="default" r:id="rId18"/>
+      <w:footerReference w:type="even" r:id="rId19"/>
+      <w:footerReference w:type="default" r:id="rId20"/>
       <w:pgSz w:w="12240" w:h="15840"/>
       <w:pgMar w:top="1440" w:right="1440" w:bottom="1440" w:left="1440" w:header="432" w:footer="720" w:gutter="0"/>
       <w:cols w:space="720"/>
@@ -6284,6 +6389,18 @@
       <w:szCs w:val="22"/>
     </w:rPr>
   </w:style>
+  <w:style w:type="character" w:styleId="UnresolvedMention">
+    <w:name w:val="Unresolved Mention"/>
+    <w:basedOn w:val="DefaultParagraphFont"/>
+    <w:uiPriority w:val="99"/>
+    <w:semiHidden/>
+    <w:unhideWhenUsed/>
+    <w:rsid w:val="003E681F"/>
+    <w:rPr>
+      <w:color w:val="605E5C"/>
+      <w:shd w:val="clear" w:color="auto" w:fill="E1DFDD"/>
+    </w:rPr>
+  </w:style>
 </w:styles>
 </file>
 
